--- a/tai-lieu-mo-ta.docx
+++ b/tai-lieu-mo-ta.docx
@@ -104,6 +104,7 @@
         </w:rPr>
         <w:t xml:space="preserve"> đồ flow diagram</w:t>
       </w:r>
+      <w:bookmarkStart w:id="0" w:name="_GoBack"/>
       <w:r>
         <w:rPr>
           <w:noProof/>
@@ -111,8 +112,8 @@
         </w:rPr>
         <w:drawing>
           <wp:inline distT="0" distB="0" distL="0" distR="0" wp14:anchorId="71E5F7F0" wp14:editId="3374091B">
-            <wp:extent cx="5486400" cy="2877820"/>
-            <wp:effectExtent l="0" t="0" r="0" b="0"/>
+            <wp:extent cx="6375400" cy="5549900"/>
+            <wp:effectExtent l="0" t="0" r="6350" b="0"/>
             <wp:docPr id="3" name="Picture 3"/>
             <wp:cNvGraphicFramePr>
               <a:graphicFrameLocks xmlns:a="http://schemas.openxmlformats.org/drawingml/2006/main" noChangeAspect="1"/>
@@ -133,7 +134,7 @@
                   <pic:spPr>
                     <a:xfrm>
                       <a:off x="0" y="0"/>
-                      <a:ext cx="5486400" cy="2877820"/>
+                      <a:ext cx="6375400" cy="5549900"/>
                     </a:xfrm>
                     <a:prstGeom prst="rect">
                       <a:avLst/>
@@ -146,6 +147,7 @@
         </w:drawing>
       </w:r>
     </w:p>
+    <w:bookmarkEnd w:id="0"/>
     <w:p>
       <w:pPr>
         <w:rPr>
@@ -234,6 +236,7 @@
         <w:rPr>
           <w:lang w:val="vi-VN" w:eastAsia="en-GB"/>
         </w:rPr>
+        <w:lastRenderedPageBreak/>
         <w:t>Sinh giao dịch:</w:t>
       </w:r>
     </w:p>
@@ -338,7 +341,6 @@
         <w:rPr>
           <w:lang w:val="vi-VN" w:eastAsia="en-GB"/>
         </w:rPr>
-        <w:lastRenderedPageBreak/>
         <w:t>Gửi batch đến Kafka thông qua TransactionProducer</w:t>
       </w:r>
     </w:p>
@@ -445,8 +447,6 @@
         </w:rPr>
         <w:t>Batch size 50 giao dịch khi gửi</w:t>
       </w:r>
-      <w:bookmarkStart w:id="0" w:name="_GoBack"/>
-      <w:bookmarkEnd w:id="0"/>
     </w:p>
     <w:p>
       <w:pPr>
@@ -717,6 +717,7 @@
         <w:pStyle w:val="Heading1"/>
       </w:pPr>
       <w:r>
+        <w:lastRenderedPageBreak/>
         <w:t>2. Các thành phần chính</w:t>
       </w:r>
     </w:p>
@@ -781,7 +782,6 @@
         <w:pStyle w:val="Heading1"/>
       </w:pPr>
       <w:r>
-        <w:lastRenderedPageBreak/>
         <w:t>3. Luồng hoạt động của class</w:t>
       </w:r>
     </w:p>
@@ -920,6 +920,7 @@
         <w:pStyle w:val="Heading2"/>
       </w:pPr>
       <w:r>
+        <w:lastRenderedPageBreak/>
         <w:t>3.4. Phương thức refreshThreadPool()</w:t>
       </w:r>
     </w:p>
@@ -961,7 +962,31 @@
     </w:p>
     <w:p>
       <w:r>
-        <w:t xml:space="preserve">Lớp `MultiThreadTransactionProducer` đóng vai trò quan trọng trong việc mô phỏng hệ thống xử lý giao dịch số lượng lớn bằng Kafka trong môi trường Spring Boot. Việc sử dụng thread pool và hàng đợi giúp xử lý hiệu quả, tránh mất dữ liệu và </w:t>
+        <w:t xml:space="preserve">Lớp `MultiThreadTransactionProducer` đóng vai trò quan trọng trong việc mô phỏng hệ thống xử lý giao dịch số lượng lớn bằng Kafka trong môi trường Spring Boot. Việc sử dụng thread pool và hàng đợi giúp xử lý hiệu quả, tránh mất </w:t>
+      </w:r>
+      <w:proofErr w:type="spellStart"/>
+      <w:r>
+        <w:t>dữ</w:t>
+      </w:r>
+      <w:proofErr w:type="spellEnd"/>
+      <w:r>
+        <w:t xml:space="preserve"> </w:t>
+      </w:r>
+      <w:proofErr w:type="spellStart"/>
+      <w:r>
+        <w:t>liệu</w:t>
+      </w:r>
+      <w:proofErr w:type="spellEnd"/>
+      <w:r>
+        <w:t xml:space="preserve"> </w:t>
+      </w:r>
+      <w:proofErr w:type="spellStart"/>
+      <w:r>
+        <w:t>và</w:t>
+      </w:r>
+      <w:proofErr w:type="spellEnd"/>
+      <w:r>
+        <w:t xml:space="preserve"> </w:t>
       </w:r>
       <w:proofErr w:type="spellStart"/>
       <w:r>
@@ -1899,6 +1924,9 @@
       </w:r>
       <w:r>
         <w:br/>
+      </w:r>
+      <w:r>
+        <w:lastRenderedPageBreak/>
         <w:t xml:space="preserve">- </w:t>
       </w:r>
       <w:proofErr w:type="spellStart"/>
@@ -2519,7 +2547,6 @@
         <w:pStyle w:val="Heading1"/>
       </w:pPr>
       <w:r>
-        <w:lastRenderedPageBreak/>
         <w:t xml:space="preserve">5. </w:t>
       </w:r>
       <w:proofErr w:type="spellStart"/>
@@ -3308,6 +3335,7 @@
           <w:sz w:val="52"/>
           <w:szCs w:val="52"/>
         </w:rPr>
+        <w:lastRenderedPageBreak/>
         <w:t>III</w:t>
       </w:r>
       <w:r>
@@ -3493,7 +3521,6 @@
           <w:szCs w:val="24"/>
           <w:lang w:val="vi-VN"/>
         </w:rPr>
-        <w:lastRenderedPageBreak/>
         <w:t>Chạy trên một hoặc nhiều ứng dụng hoặc dịch vụ độc lập. Các Producer gửi dữ liệu (giao dịch, thông điệp, v.v.) vào các topic của Kafka.</w:t>
       </w:r>
     </w:p>
@@ -3730,6 +3757,7 @@
           <w:szCs w:val="24"/>
           <w:lang w:val="vi-VN"/>
         </w:rPr>
+        <w:lastRenderedPageBreak/>
         <w:t>Đảm bảo tin cậy: Để đảm bảo dữ liệu không bị mất, các Producer thường sử dụng acknowledgement (ACK) từ Kafka để xác nhận rằng message đã được ghi vào topic thành công.</w:t>
       </w:r>
     </w:p>
@@ -3834,7 +3862,6 @@
           <w:szCs w:val="24"/>
           <w:lang w:val="vi-VN"/>
         </w:rPr>
-        <w:lastRenderedPageBreak/>
         <w:t>Xử lý dữ liệu: Sau khi nhận được dữ liệu từ Kafka, Consumer sẽ tiến hành xử lý (chẳng hạn như lưu vào cơ sở dữ liệu, tính toán, phân tích, v.v.). Nếu có lỗi, Consumer có thể ghi lại lỗi vào bảng log hoặc gửi lại lỗi vào một topic DLT (Dead Letter Topic).</w:t>
       </w:r>
     </w:p>
@@ -3967,6 +3994,7 @@
           <w:szCs w:val="24"/>
           <w:lang w:val="vi-VN"/>
         </w:rPr>
+        <w:lastRenderedPageBreak/>
         <w:t>3</w:t>
       </w:r>
       <w:r>
@@ -4046,7 +4074,6 @@
           <w:szCs w:val="24"/>
           <w:lang w:val="en-GB" w:eastAsia="en-GB"/>
         </w:rPr>
-        <w:lastRenderedPageBreak/>
         <w:drawing>
           <wp:inline distT="0" distB="0" distL="0" distR="0" wp14:anchorId="1A66BA9D" wp14:editId="488B9B60">
             <wp:extent cx="5486400" cy="2832100"/>
@@ -16327,7 +16354,7 @@
 </file>
 
 <file path=customXml/itemProps1.xml><?xml version="1.0" encoding="utf-8"?>
-<ds:datastoreItem xmlns:ds="http://schemas.openxmlformats.org/officeDocument/2006/customXml" ds:itemID="{A988874D-0DB4-45DB-8684-A59987E08C80}">
+<ds:datastoreItem xmlns:ds="http://schemas.openxmlformats.org/officeDocument/2006/customXml" ds:itemID="{6D549150-9656-4403-848E-64A97359093B}">
   <ds:schemaRefs>
     <ds:schemaRef ds:uri="http://schemas.openxmlformats.org/officeDocument/2006/bibliography"/>
   </ds:schemaRefs>
